--- a/Schedule Males.docx
+++ b/Schedule Males.docx
@@ -807,8 +807,19 @@
                 <w:sz w:val="32"/>
                 <w:szCs w:val="32"/>
               </w:rPr>
-              <w:t>Muhammad Usama kayani</w:t>
-            </w:r>
+              <w:t xml:space="preserve">Muhammad Usama </w:t>
+            </w:r>
+            <w:proofErr w:type="spellStart"/>
+            <w:r>
+              <w:rPr>
+                <w:b/>
+                <w:bCs/>
+                <w:sz w:val="32"/>
+                <w:szCs w:val="32"/>
+              </w:rPr>
+              <w:t>kayani</w:t>
+            </w:r>
+            <w:proofErr w:type="spellEnd"/>
           </w:p>
           <w:p>
             <w:pPr>
@@ -1295,7 +1306,27 @@
                 <w:sz w:val="32"/>
                 <w:szCs w:val="32"/>
               </w:rPr>
-              <w:t>Saad Ul Hassan</w:t>
+              <w:t xml:space="preserve">Saad </w:t>
+            </w:r>
+            <w:proofErr w:type="spellStart"/>
+            <w:r>
+              <w:rPr>
+                <w:b/>
+                <w:bCs/>
+                <w:sz w:val="32"/>
+                <w:szCs w:val="32"/>
+              </w:rPr>
+              <w:t>Ul</w:t>
+            </w:r>
+            <w:proofErr w:type="spellEnd"/>
+            <w:r>
+              <w:rPr>
+                <w:b/>
+                <w:bCs/>
+                <w:sz w:val="32"/>
+                <w:szCs w:val="32"/>
+              </w:rPr>
+              <w:t xml:space="preserve"> Hassan</w:t>
             </w:r>
           </w:p>
           <w:p>
@@ -2218,7 +2249,7 @@
           </mc:Choice>
           <mc:Fallback>
             <w:pict>
-              <v:line w14:anchorId="0A21D0AE" id="Straight Connector 1" o:spid="_x0000_s1026" style="position:absolute;z-index:251659264;visibility:visible;mso-wrap-style:square;mso-wrap-distance-left:9pt;mso-wrap-distance-top:0;mso-wrap-distance-right:9pt;mso-wrap-distance-bottom:0;mso-position-horizontal:absolute;mso-position-horizontal-relative:text;mso-position-vertical:absolute;mso-position-vertical-relative:text" from="51.1pt,3.5pt" to="353pt,3.5pt" o:gfxdata="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" strokecolor="#5b9bd5 [3204]" strokeweight="1pt">
+              <v:line w14:anchorId="1C2D760E" id="Straight Connector 1" o:spid="_x0000_s1026" style="position:absolute;z-index:251659264;visibility:visible;mso-wrap-style:square;mso-wrap-distance-left:9pt;mso-wrap-distance-top:0;mso-wrap-distance-right:9pt;mso-wrap-distance-bottom:0;mso-position-horizontal:absolute;mso-position-horizontal-relative:text;mso-position-vertical:absolute;mso-position-vertical-relative:text" from="51.1pt,3.5pt" to="353pt,3.5pt" o:gfxdata="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" strokecolor="#5b9bd5 [3204]" strokeweight="1pt">
                 <v:stroke joinstyle="miter"/>
               </v:line>
             </w:pict>
@@ -3459,7 +3490,7 @@
           </mc:Choice>
           <mc:Fallback>
             <w:pict>
-              <v:line w14:anchorId="3C791123" id="Straight Connector 2" o:spid="_x0000_s1026" style="position:absolute;flip:y;z-index:251660288;visibility:visible;mso-wrap-style:square;mso-wrap-distance-left:9pt;mso-wrap-distance-top:0;mso-wrap-distance-right:9pt;mso-wrap-distance-bottom:0;mso-position-horizontal:absolute;mso-position-horizontal-relative:text;mso-position-vertical:absolute;mso-position-vertical-relative:text" from="19.25pt,11.95pt" to="386.45pt,12pt" o:gfxdata="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" strokecolor="#5b9bd5 [3204]" strokeweight="1pt">
+              <v:line w14:anchorId="30045DC5" id="Straight Connector 2" o:spid="_x0000_s1026" style="position:absolute;flip:y;z-index:251660288;visibility:visible;mso-wrap-style:square;mso-wrap-distance-left:9pt;mso-wrap-distance-top:0;mso-wrap-distance-right:9pt;mso-wrap-distance-bottom:0;mso-position-horizontal:absolute;mso-position-horizontal-relative:text;mso-position-vertical:absolute;mso-position-vertical-relative:text" from="19.25pt,11.95pt" to="386.45pt,12pt" o:gfxdata="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" strokecolor="#5b9bd5 [3204]" strokeweight="1pt">
                 <v:stroke joinstyle="miter"/>
               </v:line>
             </w:pict>
@@ -3948,7 +3979,7 @@
           </mc:Choice>
           <mc:Fallback>
             <w:pict>
-              <v:line w14:anchorId="24DC441F" id="Straight Connector 3" o:spid="_x0000_s1026" style="position:absolute;flip:y;z-index:251661312;visibility:visible;mso-wrap-style:square;mso-wrap-distance-left:9pt;mso-wrap-distance-top:0;mso-wrap-distance-right:9pt;mso-wrap-distance-bottom:0;mso-position-horizontal:absolute;mso-position-horizontal-relative:text;mso-position-vertical:absolute;mso-position-vertical-relative:text" from="48.6pt,9.7pt" to="363.6pt,9.75pt" o:gfxdata="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" strokecolor="#5b9bd5 [3204]" strokeweight="1pt">
+              <v:line w14:anchorId="0107F85E" id="Straight Connector 3" o:spid="_x0000_s1026" style="position:absolute;flip:y;z-index:251661312;visibility:visible;mso-wrap-style:square;mso-wrap-distance-left:9pt;mso-wrap-distance-top:0;mso-wrap-distance-right:9pt;mso-wrap-distance-bottom:0;mso-position-horizontal:absolute;mso-position-horizontal-relative:text;mso-position-vertical:absolute;mso-position-vertical-relative:text" from="48.6pt,9.7pt" to="363.6pt,9.75pt" o:gfxdata="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" strokecolor="#5b9bd5 [3204]" strokeweight="1pt">
                 <v:stroke joinstyle="miter"/>
               </v:line>
             </w:pict>
@@ -4252,7 +4283,56 @@
                 <w:sz w:val="32"/>
                 <w:szCs w:val="32"/>
               </w:rPr>
-              <w:t>Muhammad Usama kayani - Abdurrehman Tipu</w:t>
+              <w:t xml:space="preserve">Muhammad Usama </w:t>
+            </w:r>
+            <w:proofErr w:type="spellStart"/>
+            <w:r>
+              <w:rPr>
+                <w:b/>
+                <w:bCs/>
+                <w:sz w:val="32"/>
+                <w:szCs w:val="32"/>
+              </w:rPr>
+              <w:t>kayani</w:t>
+            </w:r>
+            <w:proofErr w:type="spellEnd"/>
+            <w:r>
+              <w:rPr>
+                <w:b/>
+                <w:bCs/>
+                <w:sz w:val="32"/>
+                <w:szCs w:val="32"/>
+              </w:rPr>
+              <w:t xml:space="preserve"> - </w:t>
+            </w:r>
+            <w:r>
+              <w:rPr>
+                <w:b/>
+                <w:bCs/>
+                <w:sz w:val="32"/>
+                <w:szCs w:val="32"/>
+              </w:rPr>
+              <w:t xml:space="preserve">Saad </w:t>
+            </w:r>
+            <w:proofErr w:type="spellStart"/>
+            <w:r>
+              <w:rPr>
+                <w:b/>
+                <w:bCs/>
+                <w:sz w:val="32"/>
+                <w:szCs w:val="32"/>
+              </w:rPr>
+              <w:t>Ul</w:t>
+            </w:r>
+            <w:proofErr w:type="spellEnd"/>
+            <w:r>
+              <w:rPr>
+                <w:b/>
+                <w:bCs/>
+                <w:sz w:val="32"/>
+                <w:szCs w:val="32"/>
+              </w:rPr>
+              <w:t xml:space="preserve"> Hassan</w:t>
             </w:r>
           </w:p>
           <w:p>
@@ -5500,7 +5580,7 @@
           </mc:Choice>
           <mc:Fallback>
             <w:pict>
-              <v:line w14:anchorId="459196CE" id="Straight Connector 4" o:spid="_x0000_s1026" style="position:absolute;z-index:251662336;visibility:visible;mso-wrap-style:square;mso-wrap-distance-left:9pt;mso-wrap-distance-top:0;mso-wrap-distance-right:9pt;mso-wrap-distance-bottom:0;mso-position-horizontal:absolute;mso-position-horizontal-relative:text;mso-position-vertical:absolute;mso-position-vertical-relative:text" from="66.75pt,12.6pt" to="356.75pt,12.6pt" o:gfxdata="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" strokecolor="#5b9bd5 [3204]" strokeweight="1pt">
+              <v:line w14:anchorId="1A55C1BD" id="Straight Connector 4" o:spid="_x0000_s1026" style="position:absolute;z-index:251662336;visibility:visible;mso-wrap-style:square;mso-wrap-distance-left:9pt;mso-wrap-distance-top:0;mso-wrap-distance-right:9pt;mso-wrap-distance-bottom:0;mso-position-horizontal:absolute;mso-position-horizontal-relative:text;mso-position-vertical:absolute;mso-position-vertical-relative:text" from="66.75pt,12.6pt" to="356.75pt,12.6pt" o:gfxdata="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" strokecolor="#5b9bd5 [3204]" strokeweight="1pt">
                 <v:stroke joinstyle="miter"/>
               </v:line>
             </w:pict>

--- a/Schedule Males.docx
+++ b/Schedule Males.docx
@@ -858,7 +858,7 @@
                 <w:sz w:val="32"/>
                 <w:szCs w:val="32"/>
               </w:rPr>
-              <w:t>Khawaja Muhammad Maaz Irfan</w:t>
+              <w:t>Ch Saad Raza</w:t>
             </w:r>
           </w:p>
           <w:p>
@@ -1366,56 +1366,56 @@
                 <w:sz w:val="32"/>
                 <w:szCs w:val="32"/>
               </w:rPr>
+              <w:t>Hamza Gul khan</w:t>
+            </w:r>
+            <w:r>
+              <w:rPr>
+                <w:b/>
+                <w:bCs/>
+                <w:sz w:val="32"/>
+                <w:szCs w:val="32"/>
+              </w:rPr>
+              <w:t xml:space="preserve"> </w:t>
+            </w:r>
+          </w:p>
+          <w:p>
+            <w:pPr>
+              <w:jc w:val="center"/>
+              <w:rPr>
+                <w:b/>
+                <w:bCs/>
+                <w:sz w:val="32"/>
+                <w:szCs w:val="32"/>
+              </w:rPr>
+            </w:pPr>
+            <w:r>
+              <w:rPr>
+                <w:b/>
+                <w:bCs/>
+                <w:sz w:val="32"/>
+                <w:szCs w:val="32"/>
+              </w:rPr>
+              <w:t>=</w:t>
+            </w:r>
+          </w:p>
+          <w:p>
+            <w:pPr>
+              <w:jc w:val="center"/>
+              <w:rPr>
+                <w:b/>
+                <w:bCs/>
+                <w:sz w:val="32"/>
+                <w:szCs w:val="32"/>
+              </w:rPr>
+            </w:pPr>
+            <w:r>
+              <w:rPr>
+                <w:b/>
+                <w:bCs/>
+                <w:sz w:val="32"/>
+                <w:szCs w:val="32"/>
+              </w:rPr>
               <w:lastRenderedPageBreak/>
-              <w:t>Hamza Gul khan</w:t>
-            </w:r>
-            <w:r>
-              <w:rPr>
-                <w:b/>
-                <w:bCs/>
-                <w:sz w:val="32"/>
-                <w:szCs w:val="32"/>
-              </w:rPr>
-              <w:t xml:space="preserve"> </w:t>
-            </w:r>
-          </w:p>
-          <w:p>
-            <w:pPr>
-              <w:jc w:val="center"/>
-              <w:rPr>
-                <w:b/>
-                <w:bCs/>
-                <w:sz w:val="32"/>
-                <w:szCs w:val="32"/>
-              </w:rPr>
-            </w:pPr>
-            <w:r>
-              <w:rPr>
-                <w:b/>
-                <w:bCs/>
-                <w:sz w:val="32"/>
-                <w:szCs w:val="32"/>
-              </w:rPr>
-              <w:t>=</w:t>
-            </w:r>
-          </w:p>
-          <w:p>
-            <w:pPr>
-              <w:jc w:val="center"/>
-              <w:rPr>
-                <w:b/>
-                <w:bCs/>
-                <w:sz w:val="32"/>
-                <w:szCs w:val="32"/>
-              </w:rPr>
-            </w:pPr>
-            <w:r>
-              <w:rPr>
-                <w:b/>
-                <w:bCs/>
-                <w:sz w:val="32"/>
-                <w:szCs w:val="32"/>
-              </w:rPr>
               <w:t>Q5</w:t>
             </w:r>
           </w:p>
@@ -1854,7 +1854,7 @@
                 <w:sz w:val="32"/>
                 <w:szCs w:val="32"/>
               </w:rPr>
-              <w:t>CH. Saad Raza</w:t>
+              <w:t>Atif</w:t>
             </w:r>
           </w:p>
           <w:p>
@@ -2249,7 +2249,7 @@
           </mc:Choice>
           <mc:Fallback>
             <w:pict>
-              <v:line w14:anchorId="1C2D760E" id="Straight Connector 1" o:spid="_x0000_s1026" style="position:absolute;z-index:251659264;visibility:visible;mso-wrap-style:square;mso-wrap-distance-left:9pt;mso-wrap-distance-top:0;mso-wrap-distance-right:9pt;mso-wrap-distance-bottom:0;mso-position-horizontal:absolute;mso-position-horizontal-relative:text;mso-position-vertical:absolute;mso-position-vertical-relative:text" from="51.1pt,3.5pt" to="353pt,3.5pt" o:gfxdata="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" strokecolor="#5b9bd5 [3204]" strokeweight="1pt">
+              <v:line w14:anchorId="255FB366" id="Straight Connector 1" o:spid="_x0000_s1026" style="position:absolute;z-index:251659264;visibility:visible;mso-wrap-style:square;mso-wrap-distance-left:9pt;mso-wrap-distance-top:0;mso-wrap-distance-right:9pt;mso-wrap-distance-bottom:0;mso-position-horizontal:absolute;mso-position-horizontal-relative:text;mso-position-vertical:absolute;mso-position-vertical-relative:text" from="51.1pt,3.5pt" to="353pt,3.5pt" o:gfxdata="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" strokecolor="#5b9bd5 [3204]" strokeweight="1pt">
                 <v:stroke joinstyle="miter"/>
               </v:line>
             </w:pict>
@@ -2661,7 +2661,6 @@
                 <w:sz w:val="32"/>
                 <w:szCs w:val="32"/>
               </w:rPr>
-              <w:lastRenderedPageBreak/>
               <w:t>10:00-10:10</w:t>
             </w:r>
           </w:p>
@@ -2816,6 +2815,7 @@
                 <w:sz w:val="32"/>
                 <w:szCs w:val="32"/>
               </w:rPr>
+              <w:lastRenderedPageBreak/>
               <w:t>10:35-10:45</w:t>
             </w:r>
           </w:p>
@@ -3490,7 +3490,7 @@
           </mc:Choice>
           <mc:Fallback>
             <w:pict>
-              <v:line w14:anchorId="30045DC5" id="Straight Connector 2" o:spid="_x0000_s1026" style="position:absolute;flip:y;z-index:251660288;visibility:visible;mso-wrap-style:square;mso-wrap-distance-left:9pt;mso-wrap-distance-top:0;mso-wrap-distance-right:9pt;mso-wrap-distance-bottom:0;mso-position-horizontal:absolute;mso-position-horizontal-relative:text;mso-position-vertical:absolute;mso-position-vertical-relative:text" from="19.25pt,11.95pt" to="386.45pt,12pt" o:gfxdata="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" strokecolor="#5b9bd5 [3204]" strokeweight="1pt">
+              <v:line w14:anchorId="6D94F19D" id="Straight Connector 2" o:spid="_x0000_s1026" style="position:absolute;flip:y;z-index:251660288;visibility:visible;mso-wrap-style:square;mso-wrap-distance-left:9pt;mso-wrap-distance-top:0;mso-wrap-distance-right:9pt;mso-wrap-distance-bottom:0;mso-position-horizontal:absolute;mso-position-horizontal-relative:text;mso-position-vertical:absolute;mso-position-vertical-relative:text" from="19.25pt,11.95pt" to="386.45pt,12pt" o:gfxdata="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" strokecolor="#5b9bd5 [3204]" strokeweight="1pt">
                 <v:stroke joinstyle="miter"/>
               </v:line>
             </w:pict>
@@ -3979,7 +3979,7 @@
           </mc:Choice>
           <mc:Fallback>
             <w:pict>
-              <v:line w14:anchorId="0107F85E" id="Straight Connector 3" o:spid="_x0000_s1026" style="position:absolute;flip:y;z-index:251661312;visibility:visible;mso-wrap-style:square;mso-wrap-distance-left:9pt;mso-wrap-distance-top:0;mso-wrap-distance-right:9pt;mso-wrap-distance-bottom:0;mso-position-horizontal:absolute;mso-position-horizontal-relative:text;mso-position-vertical:absolute;mso-position-vertical-relative:text" from="48.6pt,9.7pt" to="363.6pt,9.75pt" o:gfxdata="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" strokecolor="#5b9bd5 [3204]" strokeweight="1pt">
+              <v:line w14:anchorId="05FD7135" id="Straight Connector 3" o:spid="_x0000_s1026" style="position:absolute;flip:y;z-index:251661312;visibility:visible;mso-wrap-style:square;mso-wrap-distance-left:9pt;mso-wrap-distance-top:0;mso-wrap-distance-right:9pt;mso-wrap-distance-bottom:0;mso-position-horizontal:absolute;mso-position-horizontal-relative:text;mso-position-vertical:absolute;mso-position-vertical-relative:text" from="48.6pt,9.7pt" to="363.6pt,9.75pt" o:gfxdata="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" strokecolor="#5b9bd5 [3204]" strokeweight="1pt">
                 <v:stroke joinstyle="miter"/>
               </v:line>
             </w:pict>
@@ -4283,76 +4283,27 @@
                 <w:sz w:val="32"/>
                 <w:szCs w:val="32"/>
               </w:rPr>
-              <w:t xml:space="preserve">Muhammad Usama </w:t>
-            </w:r>
-            <w:proofErr w:type="spellStart"/>
-            <w:r>
-              <w:rPr>
-                <w:b/>
-                <w:bCs/>
-                <w:sz w:val="32"/>
-                <w:szCs w:val="32"/>
-              </w:rPr>
-              <w:t>kayani</w:t>
-            </w:r>
-            <w:proofErr w:type="spellEnd"/>
-            <w:r>
-              <w:rPr>
-                <w:b/>
-                <w:bCs/>
-                <w:sz w:val="32"/>
-                <w:szCs w:val="32"/>
-              </w:rPr>
-              <w:t xml:space="preserve"> - </w:t>
-            </w:r>
-            <w:r>
-              <w:rPr>
-                <w:b/>
-                <w:bCs/>
-                <w:sz w:val="32"/>
-                <w:szCs w:val="32"/>
-              </w:rPr>
-              <w:t xml:space="preserve">Saad </w:t>
-            </w:r>
-            <w:proofErr w:type="spellStart"/>
-            <w:r>
-              <w:rPr>
-                <w:b/>
-                <w:bCs/>
-                <w:sz w:val="32"/>
-                <w:szCs w:val="32"/>
-              </w:rPr>
-              <w:t>Ul</w:t>
-            </w:r>
-            <w:proofErr w:type="spellEnd"/>
-            <w:r>
-              <w:rPr>
-                <w:b/>
-                <w:bCs/>
-                <w:sz w:val="32"/>
-                <w:szCs w:val="32"/>
-              </w:rPr>
-              <w:t xml:space="preserve"> Hassan</w:t>
-            </w:r>
-          </w:p>
-          <w:p>
-            <w:pPr>
-              <w:jc w:val="center"/>
-              <w:rPr>
-                <w:b/>
-                <w:bCs/>
-                <w:sz w:val="32"/>
-                <w:szCs w:val="32"/>
-              </w:rPr>
-            </w:pPr>
-            <w:r>
-              <w:rPr>
-                <w:b/>
-                <w:bCs/>
-                <w:sz w:val="32"/>
-                <w:szCs w:val="32"/>
-              </w:rPr>
-              <w:t xml:space="preserve"> VS </w:t>
+              <w:t>Zahid Mehmood - Muhammad Abdullah</w:t>
+            </w:r>
+          </w:p>
+          <w:p>
+            <w:pPr>
+              <w:jc w:val="center"/>
+              <w:rPr>
+                <w:b/>
+                <w:bCs/>
+                <w:sz w:val="32"/>
+                <w:szCs w:val="32"/>
+              </w:rPr>
+            </w:pPr>
+            <w:r>
+              <w:rPr>
+                <w:b/>
+                <w:bCs/>
+                <w:sz w:val="32"/>
+                <w:szCs w:val="32"/>
+              </w:rPr>
+              <w:t xml:space="preserve">VS </w:t>
             </w:r>
           </w:p>
           <w:p>
@@ -4624,7 +4575,54 @@
                 <w:sz w:val="32"/>
                 <w:szCs w:val="32"/>
               </w:rPr>
-              <w:t>Zahid Mehmood - Muhammad Abdullah</w:t>
+              <w:t xml:space="preserve">Muhammad Usama </w:t>
+            </w:r>
+            <w:proofErr w:type="spellStart"/>
+            <w:r>
+              <w:rPr>
+                <w:b/>
+                <w:bCs/>
+                <w:sz w:val="32"/>
+                <w:szCs w:val="32"/>
+              </w:rPr>
+              <w:t>kayani</w:t>
+            </w:r>
+            <w:proofErr w:type="spellEnd"/>
+            <w:r>
+              <w:rPr>
+                <w:b/>
+                <w:bCs/>
+                <w:sz w:val="32"/>
+                <w:szCs w:val="32"/>
+              </w:rPr>
+              <w:t xml:space="preserve"> </w:t>
+            </w:r>
+            <w:r>
+              <w:rPr>
+                <w:b/>
+                <w:bCs/>
+                <w:sz w:val="32"/>
+                <w:szCs w:val="32"/>
+              </w:rPr>
+              <w:t>–</w:t>
+            </w:r>
+            <w:r>
+              <w:rPr>
+                <w:b/>
+                <w:bCs/>
+                <w:sz w:val="32"/>
+                <w:szCs w:val="32"/>
+              </w:rPr>
+              <w:t xml:space="preserve"> </w:t>
+            </w:r>
+            <w:r>
+              <w:rPr>
+                <w:b/>
+                <w:bCs/>
+                <w:sz w:val="32"/>
+                <w:szCs w:val="32"/>
+              </w:rPr>
+              <w:t>Muhammad Ammad</w:t>
             </w:r>
           </w:p>
           <w:p>
@@ -5407,7 +5405,54 @@
                 <w:sz w:val="32"/>
                 <w:szCs w:val="32"/>
               </w:rPr>
-              <w:t>Aimal Khan Afridi - Muhammad Ammad</w:t>
+              <w:t xml:space="preserve">Aimal Khan Afridi </w:t>
+            </w:r>
+            <w:r>
+              <w:rPr>
+                <w:b/>
+                <w:bCs/>
+                <w:sz w:val="32"/>
+                <w:szCs w:val="32"/>
+              </w:rPr>
+              <w:t>–</w:t>
+            </w:r>
+            <w:r>
+              <w:rPr>
+                <w:b/>
+                <w:bCs/>
+                <w:sz w:val="32"/>
+                <w:szCs w:val="32"/>
+              </w:rPr>
+              <w:t xml:space="preserve"> </w:t>
+            </w:r>
+            <w:r>
+              <w:rPr>
+                <w:b/>
+                <w:bCs/>
+                <w:sz w:val="32"/>
+                <w:szCs w:val="32"/>
+              </w:rPr>
+              <w:t xml:space="preserve">Saad </w:t>
+            </w:r>
+            <w:proofErr w:type="spellStart"/>
+            <w:r>
+              <w:rPr>
+                <w:b/>
+                <w:bCs/>
+                <w:sz w:val="32"/>
+                <w:szCs w:val="32"/>
+              </w:rPr>
+              <w:t>Ul</w:t>
+            </w:r>
+            <w:proofErr w:type="spellEnd"/>
+            <w:r>
+              <w:rPr>
+                <w:b/>
+                <w:bCs/>
+                <w:sz w:val="32"/>
+                <w:szCs w:val="32"/>
+              </w:rPr>
+              <w:t xml:space="preserve"> Hassan</w:t>
             </w:r>
           </w:p>
           <w:p>
@@ -5580,7 +5625,7 @@
           </mc:Choice>
           <mc:Fallback>
             <w:pict>
-              <v:line w14:anchorId="1A55C1BD" id="Straight Connector 4" o:spid="_x0000_s1026" style="position:absolute;z-index:251662336;visibility:visible;mso-wrap-style:square;mso-wrap-distance-left:9pt;mso-wrap-distance-top:0;mso-wrap-distance-right:9pt;mso-wrap-distance-bottom:0;mso-position-horizontal:absolute;mso-position-horizontal-relative:text;mso-position-vertical:absolute;mso-position-vertical-relative:text" from="66.75pt,12.6pt" to="356.75pt,12.6pt" o:gfxdata="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" strokecolor="#5b9bd5 [3204]" strokeweight="1pt">
+              <v:line w14:anchorId="7A68F7E3" id="Straight Connector 4" o:spid="_x0000_s1026" style="position:absolute;z-index:251662336;visibility:visible;mso-wrap-style:square;mso-wrap-distance-left:9pt;mso-wrap-distance-top:0;mso-wrap-distance-right:9pt;mso-wrap-distance-bottom:0;mso-position-horizontal:absolute;mso-position-horizontal-relative:text;mso-position-vertical:absolute;mso-position-vertical-relative:text" from="66.75pt,12.6pt" to="356.75pt,12.6pt" o:gfxdata="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" strokecolor="#5b9bd5 [3204]" strokeweight="1pt">
                 <v:stroke joinstyle="miter"/>
               </v:line>
             </w:pict>
